--- a/paper/svm_osbs/Remote Sensing15.docx
+++ b/paper/svm_osbs/Remote Sensing15.docx
@@ -263,7 +263,6 @@
           <w:szCs w:val="60"/>
         </w:rPr>
       </w:pPr>
-      <w:proofErr w:type="gramStart"/>
       <w:r>
         <w:rPr>
           <w:color w:val="396F30"/>
@@ -272,7 +271,6 @@
         </w:rPr>
         <w:t>remote</w:t>
       </w:r>
-      <w:proofErr w:type="gramEnd"/>
       <w:r>
         <w:rPr>
           <w:color w:val="396F30"/>
@@ -324,19 +322,11 @@
         <w:spacing w:line="240" w:lineRule="auto"/>
         <w:jc w:val="right"/>
       </w:pPr>
-      <w:proofErr w:type="gramStart"/>
       <w:r>
         <w:rPr>
           <w:color w:val="auto"/>
         </w:rPr>
-        <w:t>www.mdpi.com</w:t>
-      </w:r>
-      <w:proofErr w:type="gramEnd"/>
-      <w:r>
-        <w:rPr>
-          <w:color w:val="auto"/>
-        </w:rPr>
-        <w:t>/journal/remotesensing</w:t>
+        <w:t>www.mdpi.com/journal/remotesensing</w:t>
       </w:r>
     </w:p>
     <w:p>
@@ -425,21 +415,12 @@
         </w:rPr>
         <w:t xml:space="preserve">, Daisy </w:t>
       </w:r>
-      <w:proofErr w:type="spellStart"/>
       <w:r>
         <w:rPr>
           <w:b/>
           <w:lang w:val="it-IT"/>
         </w:rPr>
-        <w:t>Zhe</w:t>
-      </w:r>
-      <w:proofErr w:type="spellEnd"/>
-      <w:r>
-        <w:rPr>
-          <w:b/>
-          <w:lang w:val="it-IT"/>
-        </w:rPr>
-        <w:t xml:space="preserve"> </w:t>
+        <w:t xml:space="preserve">Zhe </w:t>
       </w:r>
       <w:r>
         <w:rPr>
@@ -462,7 +443,14 @@
           <w:b/>
           <w:lang w:val="it-IT"/>
         </w:rPr>
-        <w:t>, Milenko Petrovic</w:t>
+        <w:t xml:space="preserve">, </w:t>
+      </w:r>
+      <w:r>
+        <w:rPr>
+          <w:b/>
+          <w:lang w:val="it-IT"/>
+        </w:rPr>
+        <w:t>Paul Gader</w:t>
       </w:r>
       <w:r>
         <w:rPr>
@@ -471,14 +459,37 @@
           <w:vertAlign w:val="superscript"/>
           <w:lang w:val="it-IT"/>
         </w:rPr>
-        <w:t>2</w:t>
+        <w:t>1</w:t>
       </w:r>
       <w:r>
         <w:rPr>
           <w:b/>
           <w:lang w:val="it-IT"/>
         </w:rPr>
-        <w:t>, Stephanie Bohlman</w:t>
+        <w:t xml:space="preserve">, </w:t>
+      </w:r>
+      <w:r>
+        <w:rPr>
+          <w:b/>
+          <w:lang w:val="it-IT"/>
+        </w:rPr>
+        <w:t xml:space="preserve">Stephanie </w:t>
+      </w:r>
+      <w:r>
+        <w:rPr>
+          <w:b/>
+          <w:lang w:val="it-IT"/>
+        </w:rPr>
+        <w:t xml:space="preserve">Ann </w:t>
+      </w:r>
+      <w:bookmarkStart w:id="0" w:name="_GoBack"/>
+      <w:bookmarkEnd w:id="0"/>
+      <w:r>
+        <w:rPr>
+          <w:b/>
+          <w:lang w:val="it-IT"/>
+        </w:rPr>
+        <w:t>Bohlman</w:t>
       </w:r>
       <w:r>
         <w:rPr>
@@ -494,14 +505,14 @@
           <w:b/>
           <w:lang w:val="it-IT"/>
         </w:rPr>
-        <w:t xml:space="preserve"> </w:t>
+        <w:t xml:space="preserve">, and </w:t>
       </w:r>
       <w:r>
         <w:rPr>
           <w:b/>
           <w:lang w:val="it-IT"/>
         </w:rPr>
-        <w:t>and Paul Gader</w:t>
+        <w:t>Milenko Petrovic</w:t>
       </w:r>
       <w:r>
         <w:rPr>
@@ -510,7 +521,14 @@
           <w:vertAlign w:val="superscript"/>
           <w:lang w:val="it-IT"/>
         </w:rPr>
-        <w:t>1</w:t>
+        <w:t>2</w:t>
+      </w:r>
+      <w:r>
+        <w:rPr>
+          <w:b/>
+          <w:lang w:val="it-IT"/>
+        </w:rPr>
+        <w:t xml:space="preserve"> </w:t>
       </w:r>
     </w:p>
     <w:p>
@@ -629,15 +647,7 @@
       </w:r>
       <w:r>
         <w:tab/>
-        <w:t xml:space="preserve">Author to </w:t>
-      </w:r>
-      <w:proofErr w:type="gramStart"/>
-      <w:r>
-        <w:t>whom</w:t>
-      </w:r>
-      <w:proofErr w:type="gramEnd"/>
-      <w:r>
-        <w:t xml:space="preserve"> correspondence should be addressed; E-Mail: </w:t>
+        <w:t xml:space="preserve">Author to whom correspondence should be addressed; E-Mail: </w:t>
       </w:r>
       <w:r>
         <w:t>msnia@cise.ufl.edu.</w:t>
@@ -2908,9 +2918,8 @@
           <w:szCs w:val="24"/>
           <w:lang w:eastAsia="en-US"/>
         </w:rPr>
-        <w:t xml:space="preserve">involve </w:t>
-      </w:r>
-      <w:proofErr w:type="spellStart"/>
+        <w:t>involve radiative transfer algorithms such as the 6S code</w:t>
+      </w:r>
       <w:r>
         <w:rPr>
           <w:rFonts w:eastAsia="SimSun"/>
@@ -2918,9 +2927,8 @@
           <w:szCs w:val="24"/>
           <w:lang w:eastAsia="en-US"/>
         </w:rPr>
-        <w:t>radiative</w:t>
-      </w:r>
-      <w:proofErr w:type="spellEnd"/>
+        <w:t xml:space="preserve"> </w:t>
+      </w:r>
       <w:r>
         <w:rPr>
           <w:rFonts w:eastAsia="SimSun"/>
@@ -2928,7 +2936,7 @@
           <w:szCs w:val="24"/>
           <w:lang w:eastAsia="en-US"/>
         </w:rPr>
-        <w:t xml:space="preserve"> transfer algorithms such as the 6S code</w:t>
+        <w:fldChar w:fldCharType="begin"/>
       </w:r>
       <w:r>
         <w:rPr>
@@ -2937,7 +2945,7 @@
           <w:szCs w:val="24"/>
           <w:lang w:eastAsia="en-US"/>
         </w:rPr>
-        <w:t xml:space="preserve"> </w:t>
+        <w:instrText xml:space="preserve"> ADDIN EN.CITE &lt;EndNote&gt;&lt;Cite&gt;&lt;Author&gt;Kotchenova&lt;/Author&gt;&lt;Year&gt;2006&lt;/Year&gt;&lt;RecNum&gt;48&lt;/RecNum&gt;&lt;DisplayText&gt;[27]&lt;/DisplayText&gt;&lt;record&gt;&lt;rec-number&gt;48&lt;/rec-number&gt;&lt;foreign-keys&gt;&lt;key app="EN" db-id="ws0x0d9dpr2vpnefssr5txw9zwfwfar2fptf" timestamp="1421870586"&gt;48&lt;/key&gt;&lt;/foreign-keys&gt;&lt;ref-type name="Journal Article"&gt;17&lt;/ref-type&gt;&lt;contributors&gt;&lt;authors&gt;&lt;author&gt;Kotchenova, Svetlana Y&lt;/author&gt;&lt;author&gt;Vermote, Eric F&lt;/author&gt;&lt;author&gt;Matarrese, Raffaella&lt;/author&gt;&lt;author&gt;Klemm Jr, Frank J&lt;/author&gt;&lt;/authors&gt;&lt;/contributors&gt;&lt;titles&gt;&lt;title&gt;Validation of a vector version of the 6S radiative transfer code for atmospheric correction of satellite data. Part I: Path radiance&lt;/title&gt;&lt;secondary-title&gt;Applied optics&lt;/secondary-title&gt;&lt;/titles&gt;&lt;periodical&gt;&lt;full-title&gt;Applied optics&lt;/full-title&gt;&lt;/periodical&gt;&lt;pages&gt;6762-6774&lt;/pages&gt;&lt;volume&gt;45&lt;/volume&gt;&lt;number&gt;26&lt;/number&gt;&lt;dates&gt;&lt;year&gt;2006&lt;/year&gt;&lt;/dates&gt;&lt;isbn&gt;1539-4522&lt;/isbn&gt;&lt;urls&gt;&lt;/urls&gt;&lt;/record&gt;&lt;/Cite&gt;&lt;/EndNote&gt;</w:instrText>
       </w:r>
       <w:r>
         <w:rPr>
@@ -2946,7 +2954,17 @@
           <w:szCs w:val="24"/>
           <w:lang w:eastAsia="en-US"/>
         </w:rPr>
-        <w:fldChar w:fldCharType="begin"/>
+        <w:fldChar w:fldCharType="separate"/>
+      </w:r>
+      <w:r>
+        <w:rPr>
+          <w:rFonts w:eastAsia="SimSun"/>
+          <w:noProof/>
+          <w:color w:val="auto"/>
+          <w:szCs w:val="24"/>
+          <w:lang w:eastAsia="en-US"/>
+        </w:rPr>
+        <w:t>[27]</w:t>
       </w:r>
       <w:r>
         <w:rPr>
@@ -2955,7 +2973,7 @@
           <w:szCs w:val="24"/>
           <w:lang w:eastAsia="en-US"/>
         </w:rPr>
-        <w:instrText xml:space="preserve"> ADDIN EN.CITE &lt;EndNote&gt;&lt;Cite&gt;&lt;Author&gt;Kotchenova&lt;/Author&gt;&lt;Year&gt;2006&lt;/Year&gt;&lt;RecNum&gt;48&lt;/RecNum&gt;&lt;DisplayText&gt;[27]&lt;/DisplayText&gt;&lt;record&gt;&lt;rec-number&gt;48&lt;/rec-number&gt;&lt;foreign-keys&gt;&lt;key app="EN" db-id="ws0x0d9dpr2vpnefssr5txw9zwfwfar2fptf" timestamp="1421870586"&gt;48&lt;/key&gt;&lt;/foreign-keys&gt;&lt;ref-type name="Journal Article"&gt;17&lt;/ref-type&gt;&lt;contributors&gt;&lt;authors&gt;&lt;author&gt;Kotchenova, Svetlana Y&lt;/author&gt;&lt;author&gt;Vermote, Eric F&lt;/author&gt;&lt;author&gt;Matarrese, Raffaella&lt;/author&gt;&lt;author&gt;Klemm Jr, Frank J&lt;/author&gt;&lt;/authors&gt;&lt;/contributors&gt;&lt;titles&gt;&lt;title&gt;Validation of a vector version of the 6S radiative transfer code for atmospheric correction of satellite data. Part I: Path radiance&lt;/title&gt;&lt;secondary-title&gt;Applied optics&lt;/secondary-title&gt;&lt;/titles&gt;&lt;periodical&gt;&lt;full-title&gt;Applied optics&lt;/full-title&gt;&lt;/periodical&gt;&lt;pages&gt;6762-6774&lt;/pages&gt;&lt;volume&gt;45&lt;/volume&gt;&lt;number&gt;26&lt;/number&gt;&lt;dates&gt;&lt;year&gt;2006&lt;/year&gt;&lt;/dates&gt;&lt;isbn&gt;1539-4522&lt;/isbn&gt;&lt;urls&gt;&lt;/urls&gt;&lt;/record&gt;&lt;/Cite&gt;&lt;/EndNote&gt;</w:instrText>
+        <w:fldChar w:fldCharType="end"/>
       </w:r>
       <w:r>
         <w:rPr>
@@ -2964,17 +2982,7 @@
           <w:szCs w:val="24"/>
           <w:lang w:eastAsia="en-US"/>
         </w:rPr>
-        <w:fldChar w:fldCharType="separate"/>
-      </w:r>
-      <w:r>
-        <w:rPr>
-          <w:rFonts w:eastAsia="SimSun"/>
-          <w:noProof/>
-          <w:color w:val="auto"/>
-          <w:szCs w:val="24"/>
-          <w:lang w:eastAsia="en-US"/>
-        </w:rPr>
-        <w:t>[27]</w:t>
+        <w:t xml:space="preserve"> and MODTRAN</w:t>
       </w:r>
       <w:r>
         <w:rPr>
@@ -2983,7 +2991,7 @@
           <w:szCs w:val="24"/>
           <w:lang w:eastAsia="en-US"/>
         </w:rPr>
-        <w:fldChar w:fldCharType="end"/>
+        <w:t xml:space="preserve"> </w:t>
       </w:r>
       <w:r>
         <w:rPr>
@@ -2992,7 +3000,7 @@
           <w:szCs w:val="24"/>
           <w:lang w:eastAsia="en-US"/>
         </w:rPr>
-        <w:t xml:space="preserve"> and MODTRAN</w:t>
+        <w:fldChar w:fldCharType="begin"/>
       </w:r>
       <w:r>
         <w:rPr>
@@ -3001,7 +3009,7 @@
           <w:szCs w:val="24"/>
           <w:lang w:eastAsia="en-US"/>
         </w:rPr>
-        <w:t xml:space="preserve"> </w:t>
+        <w:instrText xml:space="preserve"> ADDIN EN.CITE &lt;EndNote&gt;&lt;Cite&gt;&lt;Author&gt;Berk&lt;/Author&gt;&lt;Year&gt;1999&lt;/Year&gt;&lt;RecNum&gt;49&lt;/RecNum&gt;&lt;DisplayText&gt;[28]&lt;/DisplayText&gt;&lt;record&gt;&lt;rec-number&gt;49&lt;/rec-number&gt;&lt;foreign-keys&gt;&lt;key app="EN" db-id="ws0x0d9dpr2vpnefssr5txw9zwfwfar2fptf" timestamp="1421870701"&gt;49&lt;/key&gt;&lt;/foreign-keys&gt;&lt;ref-type name="Conference Proceedings"&gt;10&lt;/ref-type&gt;&lt;contributors&gt;&lt;authors&gt;&lt;author&gt;Berk, Alexander&lt;/author&gt;&lt;author&gt;Anderson, Gail P&lt;/author&gt;&lt;author&gt;Bernstein, Lawrence S&lt;/author&gt;&lt;author&gt;Acharya, Prabhat K&lt;/author&gt;&lt;author&gt;Dothe, H&lt;/author&gt;&lt;author&gt;Matthew, Michael W&lt;/author&gt;&lt;author&gt;Adler-Golden, Steven M&lt;/author&gt;&lt;author&gt;Chetwynd Jr, James H&lt;/author&gt;&lt;author&gt;Richtsmeier, Steven C&lt;/author&gt;&lt;author&gt;Pukall, Brian&lt;/author&gt;&lt;/authors&gt;&lt;/contributors&gt;&lt;titles&gt;&lt;title&gt;MODTRAN4 radiative transfer modeling for atmospheric correction&lt;/title&gt;&lt;secondary-title&gt;SPIE&amp;apos;s International Symposium on Optical Science, Engineering, and Instrumentation&lt;/secondary-title&gt;&lt;/titles&gt;&lt;pages&gt;348-353&lt;/pages&gt;&lt;dates&gt;&lt;year&gt;1999&lt;/year&gt;&lt;/dates&gt;&lt;publisher&gt;International Society for Optics and Photonics&lt;/publisher&gt;&lt;urls&gt;&lt;/urls&gt;&lt;/record&gt;&lt;/Cite&gt;&lt;/EndNote&gt;</w:instrText>
       </w:r>
       <w:r>
         <w:rPr>
@@ -3010,7 +3018,17 @@
           <w:szCs w:val="24"/>
           <w:lang w:eastAsia="en-US"/>
         </w:rPr>
-        <w:fldChar w:fldCharType="begin"/>
+        <w:fldChar w:fldCharType="separate"/>
+      </w:r>
+      <w:r>
+        <w:rPr>
+          <w:rFonts w:eastAsia="SimSun"/>
+          <w:noProof/>
+          <w:color w:val="auto"/>
+          <w:szCs w:val="24"/>
+          <w:lang w:eastAsia="en-US"/>
+        </w:rPr>
+        <w:t>[28]</w:t>
       </w:r>
       <w:r>
         <w:rPr>
@@ -3019,7 +3037,7 @@
           <w:szCs w:val="24"/>
           <w:lang w:eastAsia="en-US"/>
         </w:rPr>
-        <w:instrText xml:space="preserve"> ADDIN EN.CITE &lt;EndNote&gt;&lt;Cite&gt;&lt;Author&gt;Berk&lt;/Author&gt;&lt;Year&gt;1999&lt;/Year&gt;&lt;RecNum&gt;49&lt;/RecNum&gt;&lt;DisplayText&gt;[28]&lt;/DisplayText&gt;&lt;record&gt;&lt;rec-number&gt;49&lt;/rec-number&gt;&lt;foreign-keys&gt;&lt;key app="EN" db-id="ws0x0d9dpr2vpnefssr5txw9zwfwfar2fptf" timestamp="1421870701"&gt;49&lt;/key&gt;&lt;/foreign-keys&gt;&lt;ref-type name="Conference Proceedings"&gt;10&lt;/ref-type&gt;&lt;contributors&gt;&lt;authors&gt;&lt;author&gt;Berk, Alexander&lt;/author&gt;&lt;author&gt;Anderson, Gail P&lt;/author&gt;&lt;author&gt;Bernstein, Lawrence S&lt;/author&gt;&lt;author&gt;Acharya, Prabhat K&lt;/author&gt;&lt;author&gt;Dothe, H&lt;/author&gt;&lt;author&gt;Matthew, Michael W&lt;/author&gt;&lt;author&gt;Adler-Golden, Steven M&lt;/author&gt;&lt;author&gt;Chetwynd Jr, James H&lt;/author&gt;&lt;author&gt;Richtsmeier, Steven C&lt;/author&gt;&lt;author&gt;Pukall, Brian&lt;/author&gt;&lt;/authors&gt;&lt;/contributors&gt;&lt;titles&gt;&lt;title&gt;MODTRAN4 radiative transfer modeling for atmospheric correction&lt;/title&gt;&lt;secondary-title&gt;SPIE&amp;apos;s International Symposium on Optical Science, Engineering, and Instrumentation&lt;/secondary-title&gt;&lt;/titles&gt;&lt;pages&gt;348-353&lt;/pages&gt;&lt;dates&gt;&lt;year&gt;1999&lt;/year&gt;&lt;/dates&gt;&lt;publisher&gt;International Society for Optics and Photonics&lt;/publisher&gt;&lt;urls&gt;&lt;/urls&gt;&lt;/record&gt;&lt;/Cite&gt;&lt;/EndNote&gt;</w:instrText>
+        <w:fldChar w:fldCharType="end"/>
       </w:r>
       <w:r>
         <w:rPr>
@@ -3028,17 +3046,7 @@
           <w:szCs w:val="24"/>
           <w:lang w:eastAsia="en-US"/>
         </w:rPr>
-        <w:fldChar w:fldCharType="separate"/>
-      </w:r>
-      <w:r>
-        <w:rPr>
-          <w:rFonts w:eastAsia="SimSun"/>
-          <w:noProof/>
-          <w:color w:val="auto"/>
-          <w:szCs w:val="24"/>
-          <w:lang w:eastAsia="en-US"/>
-        </w:rPr>
-        <w:t>[28]</w:t>
+        <w:t>, and others use in situ spectral data (model based) such as</w:t>
       </w:r>
       <w:r>
         <w:rPr>
@@ -3047,7 +3055,7 @@
           <w:szCs w:val="24"/>
           <w:lang w:eastAsia="en-US"/>
         </w:rPr>
-        <w:fldChar w:fldCharType="end"/>
+        <w:t xml:space="preserve"> ATCOR</w:t>
       </w:r>
       <w:r>
         <w:rPr>
@@ -3056,59 +3064,13 @@
           <w:szCs w:val="24"/>
           <w:lang w:eastAsia="en-US"/>
         </w:rPr>
-        <w:t>, and others use in situ spectral data (model based) such as</w:t>
-      </w:r>
-      <w:r>
-        <w:rPr>
-          <w:rFonts w:eastAsia="SimSun"/>
-          <w:color w:val="auto"/>
-          <w:szCs w:val="24"/>
-          <w:lang w:eastAsia="en-US"/>
-        </w:rPr>
-        <w:t xml:space="preserve"> ATCOR</w:t>
-      </w:r>
-      <w:r>
-        <w:rPr>
-          <w:rFonts w:eastAsia="SimSun"/>
-          <w:color w:val="auto"/>
-          <w:szCs w:val="24"/>
-          <w:lang w:eastAsia="en-US"/>
-        </w:rPr>
         <w:t xml:space="preserve"> </w:t>
       </w:r>
       <w:r>
         <w:rPr>
           <w:lang w:eastAsia="en-US"/>
         </w:rPr>
-        <w:t>(</w:t>
-      </w:r>
-      <w:proofErr w:type="spellStart"/>
-      <w:r>
-        <w:rPr>
-          <w:lang w:eastAsia="en-US"/>
-        </w:rPr>
-        <w:t>ATmospheric</w:t>
-      </w:r>
-      <w:proofErr w:type="spellEnd"/>
-      <w:r>
-        <w:rPr>
-          <w:lang w:eastAsia="en-US"/>
-        </w:rPr>
-        <w:t xml:space="preserve"> </w:t>
-      </w:r>
-      <w:proofErr w:type="spellStart"/>
-      <w:r>
-        <w:rPr>
-          <w:lang w:eastAsia="en-US"/>
-        </w:rPr>
-        <w:t>CORection</w:t>
-      </w:r>
-      <w:proofErr w:type="spellEnd"/>
-      <w:r>
-        <w:rPr>
-          <w:lang w:eastAsia="en-US"/>
-        </w:rPr>
-        <w:t>)</w:t>
+        <w:t>(ATmospheric CORection)</w:t>
       </w:r>
       <w:r>
         <w:rPr>
@@ -3335,21 +3297,7 @@
         <w:rPr>
           <w:lang w:eastAsia="en-US"/>
         </w:rPr>
-        <w:t xml:space="preserve">(Fast Line-of-sight Atmospheric Analysis of Spectral </w:t>
-      </w:r>
-      <w:proofErr w:type="spellStart"/>
-      <w:r>
-        <w:rPr>
-          <w:lang w:eastAsia="en-US"/>
-        </w:rPr>
-        <w:t>Hypercubes</w:t>
-      </w:r>
-      <w:proofErr w:type="spellEnd"/>
-      <w:r>
-        <w:rPr>
-          <w:lang w:eastAsia="en-US"/>
-        </w:rPr>
-        <w:t>)</w:t>
+        <w:t>(Fast Line-of-sight Atmospheric Analysis of Spectral Hypercubes)</w:t>
       </w:r>
       <w:r>
         <w:rPr>
@@ -3549,7 +3497,6 @@
         </w:rPr>
         <w:t xml:space="preserve">If ground data is not available </w:t>
       </w:r>
-      <w:proofErr w:type="spellStart"/>
       <w:r>
         <w:rPr>
           <w:lang w:eastAsia="en-US"/>
@@ -3560,14 +3507,7 @@
         <w:rPr>
           <w:lang w:eastAsia="en-US"/>
         </w:rPr>
-        <w:t>adiative</w:t>
-      </w:r>
-      <w:proofErr w:type="spellEnd"/>
-      <w:r>
-        <w:rPr>
-          <w:lang w:eastAsia="en-US"/>
-        </w:rPr>
-        <w:t xml:space="preserve"> transfer models </w:t>
+        <w:t xml:space="preserve">adiative transfer models </w:t>
       </w:r>
       <w:r>
         <w:rPr>
@@ -3658,35 +3598,7 @@
         <w:rPr>
           <w:lang w:eastAsia="en-US"/>
         </w:rPr>
-        <w:t xml:space="preserve">, where they focused on basic endmember classification (asphalt, gravel, rocky areas, reddish soil, agricultural areas, grass/dry grass, </w:t>
-      </w:r>
-      <w:proofErr w:type="spellStart"/>
-      <w:r>
-        <w:rPr>
-          <w:lang w:eastAsia="en-US"/>
-        </w:rPr>
-        <w:t>mequis</w:t>
-      </w:r>
-      <w:proofErr w:type="spellEnd"/>
-      <w:r>
-        <w:rPr>
-          <w:lang w:eastAsia="en-US"/>
-        </w:rPr>
-        <w:t xml:space="preserve">, and </w:t>
-      </w:r>
-      <w:proofErr w:type="spellStart"/>
-      <w:r>
-        <w:rPr>
-          <w:lang w:eastAsia="en-US"/>
-        </w:rPr>
-        <w:t>phrygana</w:t>
-      </w:r>
-      <w:proofErr w:type="spellEnd"/>
-      <w:r>
-        <w:rPr>
-          <w:lang w:eastAsia="en-US"/>
-        </w:rPr>
-        <w:t>) but we look into the actual problem of tree species classification.</w:t>
+        <w:t>, where they focused on basic endmember classification (asphalt, gravel, rocky areas, reddish soil, agricultural areas, grass/dry grass, mequis, and phrygana) but we look into the actual problem of tree species classification.</w:t>
       </w:r>
     </w:p>
     <w:p>
@@ -3790,16 +3702,8 @@
         <w:rPr>
           <w:lang w:eastAsia="en-US"/>
         </w:rPr>
-        <w:t xml:space="preserve">, and </w:t>
-      </w:r>
-      <w:proofErr w:type="spellStart"/>
-      <w:r>
-        <w:rPr>
-          <w:lang w:eastAsia="en-US"/>
-        </w:rPr>
-        <w:t>etc</w:t>
-      </w:r>
-      <w:proofErr w:type="spellEnd"/>
+        <w:t>, and etc</w:t>
+      </w:r>
       <w:r>
         <w:rPr>
           <w:lang w:eastAsia="en-US"/>
@@ -4288,21 +4192,7 @@
         <w:rPr>
           <w:lang w:eastAsia="en-US"/>
         </w:rPr>
-        <w:t>The candidate core site for Domain 3 is located at the Ordway-Swisher Biological Station (OSBS</w:t>
-      </w:r>
-      <w:proofErr w:type="gramStart"/>
-      <w:r>
-        <w:rPr>
-          <w:lang w:eastAsia="en-US"/>
-        </w:rPr>
-        <w:t>) which</w:t>
-      </w:r>
-      <w:proofErr w:type="gramEnd"/>
-      <w:r>
-        <w:rPr>
-          <w:lang w:eastAsia="en-US"/>
-        </w:rPr>
-        <w:t xml:space="preserve"> is an </w:t>
+        <w:t xml:space="preserve">The candidate core site for Domain 3 is located at the Ordway-Swisher Biological Station (OSBS) which is an </w:t>
       </w:r>
       <m:oMath>
         <m:r>
@@ -4449,19 +4339,11 @@
           <w:lang w:eastAsia="en-US"/>
         </w:rPr>
       </w:pPr>
-      <w:proofErr w:type="gramStart"/>
-      <w:r>
-        <w:rPr>
-          <w:lang w:eastAsia="en-US"/>
-        </w:rPr>
-        <w:t>in</w:t>
-      </w:r>
-      <w:proofErr w:type="gramEnd"/>
-      <w:r>
-        <w:rPr>
-          <w:lang w:eastAsia="en-US"/>
-        </w:rPr>
-        <w:t xml:space="preserve"> north-central Florida</w:t>
+      <w:r>
+        <w:rPr>
+          <w:lang w:eastAsia="en-US"/>
+        </w:rPr>
+        <w:t>in north-central Florida</w:t>
       </w:r>
       <w:r>
         <w:rPr>
@@ -4497,21 +4379,7 @@
         <w:rPr>
           <w:lang w:eastAsia="en-US"/>
         </w:rPr>
-        <w:t xml:space="preserve">OSBS features diverse natural forests, small pine plantations nearby, </w:t>
-      </w:r>
-      <w:proofErr w:type="gramStart"/>
-      <w:r>
-        <w:rPr>
-          <w:lang w:eastAsia="en-US"/>
-        </w:rPr>
-        <w:t>a</w:t>
-      </w:r>
-      <w:proofErr w:type="gramEnd"/>
-      <w:r>
-        <w:rPr>
-          <w:lang w:eastAsia="en-US"/>
-        </w:rPr>
-        <w:t xml:space="preserve"> range of wildlife species that reflects the ar</w:t>
+        <w:t>OSBS features diverse natural forests, small pine plantations nearby, a range of wildlife species that reflects the ar</w:t>
       </w:r>
       <w:r>
         <w:rPr>
@@ -5108,19 +4976,11 @@
           <w:lang w:eastAsia="en-US"/>
         </w:rPr>
       </w:pPr>
-      <w:proofErr w:type="gramStart"/>
-      <w:r>
-        <w:rPr>
-          <w:lang w:eastAsia="en-US"/>
-        </w:rPr>
-        <w:t>development</w:t>
-      </w:r>
-      <w:proofErr w:type="gramEnd"/>
-      <w:r>
-        <w:rPr>
-          <w:lang w:eastAsia="en-US"/>
-        </w:rPr>
-        <w:t xml:space="preserve"> </w:t>
+      <w:r>
+        <w:rPr>
+          <w:lang w:eastAsia="en-US"/>
+        </w:rPr>
+        <w:t xml:space="preserve">development </w:t>
       </w:r>
       <w:r>
         <w:rPr>
@@ -5379,21 +5239,7 @@
         <w:rPr>
           <w:lang w:eastAsia="en-US"/>
         </w:rPr>
-        <w:t xml:space="preserve">Detailed measurements such as aerosol optical thickness, water vapor, and </w:t>
-      </w:r>
-      <w:proofErr w:type="spellStart"/>
-      <w:r>
-        <w:rPr>
-          <w:lang w:eastAsia="en-US"/>
-        </w:rPr>
-        <w:t>etc</w:t>
-      </w:r>
-      <w:proofErr w:type="spellEnd"/>
-      <w:r>
-        <w:rPr>
-          <w:lang w:eastAsia="en-US"/>
-        </w:rPr>
-        <w:t xml:space="preserve"> are available online</w:t>
+        <w:t>Detailed measurements such as aerosol optical thickness, water vapor, and etc are available online</w:t>
       </w:r>
       <w:r>
         <w:rPr>
@@ -6005,16 +5851,8 @@
         <w:rPr>
           <w:lang w:eastAsia="en-US"/>
         </w:rPr>
-        <w:t xml:space="preserve">), Loblolly </w:t>
-      </w:r>
-      <w:proofErr w:type="gramStart"/>
-      <w:r>
-        <w:rPr>
-          <w:lang w:eastAsia="en-US"/>
-        </w:rPr>
-        <w:t>Pine(</w:t>
-      </w:r>
-      <w:proofErr w:type="gramEnd"/>
+        <w:t>), Loblolly Pine(</w:t>
+      </w:r>
       <w:r>
         <w:rPr>
           <w:i/>
@@ -6039,17 +5877,8 @@
           <w:i/>
           <w:lang w:eastAsia="en-US"/>
         </w:rPr>
-        <w:t xml:space="preserve">Pinus </w:t>
-      </w:r>
-      <w:proofErr w:type="spellStart"/>
-      <w:r>
-        <w:rPr>
-          <w:i/>
-          <w:lang w:eastAsia="en-US"/>
-        </w:rPr>
-        <w:t>Elliotti</w:t>
-      </w:r>
-      <w:proofErr w:type="spellEnd"/>
+        <w:t>Pinus Elliotti</w:t>
+      </w:r>
       <w:r>
         <w:rPr>
           <w:lang w:eastAsia="en-US"/>
@@ -6126,14 +5955,12 @@
         </w:rPr>
         <w:t xml:space="preserve"> pure pine or oak signals and there </w:t>
       </w:r>
-      <w:proofErr w:type="gramStart"/>
       <w:r>
         <w:rPr>
           <w:lang w:eastAsia="en-US"/>
         </w:rPr>
         <w:t>are</w:t>
       </w:r>
-      <w:proofErr w:type="gramEnd"/>
       <w:r>
         <w:rPr>
           <w:lang w:eastAsia="en-US"/>
@@ -6248,7 +6075,6 @@
         </w:rPr>
         <w:t xml:space="preserve">. </w:t>
       </w:r>
-      <w:proofErr w:type="gramStart"/>
       <w:r>
         <w:t>Field Data Distribution of ROIs</w:t>
       </w:r>
@@ -6260,7 +6086,6 @@
         </w:rPr>
         <w:t>.</w:t>
       </w:r>
-      <w:proofErr w:type="gramEnd"/>
     </w:p>
     <w:p>
       <w:pPr>
@@ -13017,21 +12842,7 @@
         <w:rPr>
           <w:szCs w:val="24"/>
         </w:rPr>
-        <w:t>Unlike many other atmospheric correction algorithms that interpolate radiation transfer properties from a pre-calculated database of modeling results, FLAASH incorporates the MODTRAN radiation transfer code. Based on any of the standard MODTRAN model atmospheres and aerosol types specified, a unique MODTRAN solution is computed for each image. FLAASH (</w:t>
-      </w:r>
-      <w:proofErr w:type="spellStart"/>
-      <w:r>
-        <w:rPr>
-          <w:szCs w:val="24"/>
-        </w:rPr>
-        <w:t>Elexis</w:t>
-      </w:r>
-      <w:proofErr w:type="spellEnd"/>
-      <w:r>
-        <w:rPr>
-          <w:szCs w:val="24"/>
-        </w:rPr>
-        <w:t xml:space="preserve"> Inc.) also includes the following features: </w:t>
+        <w:t xml:space="preserve">Unlike many other atmospheric correction algorithms that interpolate radiation transfer properties from a pre-calculated database of modeling results, FLAASH incorporates the MODTRAN radiation transfer code. Based on any of the standard MODTRAN model atmospheres and aerosol types specified, a unique MODTRAN solution is computed for each image. FLAASH (Elexis Inc.) also includes the following features: </w:t>
       </w:r>
       <w:r>
         <w:rPr>
@@ -13072,21 +12883,7 @@
         <w:rPr>
           <w:szCs w:val="24"/>
         </w:rPr>
-        <w:t xml:space="preserve">FLAASH starts from a standard equation for spectral radiance at a sensor pixel, L, that applies to the solar wavelength range (thermal emission is neglected) and flat, </w:t>
-      </w:r>
-      <w:proofErr w:type="spellStart"/>
-      <w:r>
-        <w:rPr>
-          <w:szCs w:val="24"/>
-        </w:rPr>
-        <w:t>Lambertian</w:t>
-      </w:r>
-      <w:proofErr w:type="spellEnd"/>
-      <w:r>
-        <w:rPr>
-          <w:szCs w:val="24"/>
-        </w:rPr>
-        <w:t xml:space="preserve"> materials or their equivalents. The equation is as follows</w:t>
+        <w:t>FLAASH starts from a standard equation for spectral radiance at a sensor pixel, L, that applies to the solar wavelength range (thermal emission is neglected) and flat, Lambertian materials or their equivalents. The equation is as follows</w:t>
       </w:r>
       <w:r>
         <w:rPr>
@@ -13383,14 +13180,12 @@
           <w:lang w:eastAsia="en-US"/>
         </w:rPr>
       </w:pPr>
-      <w:proofErr w:type="gramStart"/>
       <w:r>
         <w:rPr>
           <w:lang w:eastAsia="en-US"/>
         </w:rPr>
         <w:t>where</w:t>
       </w:r>
-      <w:proofErr w:type="gramEnd"/>
       <w:r>
         <w:rPr>
           <w:lang w:eastAsia="en-US"/>
@@ -13814,21 +13609,7 @@
         <w:rPr>
           <w:lang w:eastAsia="en-US"/>
         </w:rPr>
-        <w:t xml:space="preserve">ATCOR (ATCOR 4) has the following features: it can be combined with geometric information of terrain, a lookup table of a wide range of pre-calculated </w:t>
-      </w:r>
-      <w:proofErr w:type="spellStart"/>
-      <w:r>
-        <w:rPr>
-          <w:lang w:eastAsia="en-US"/>
-        </w:rPr>
-        <w:t>radiative</w:t>
-      </w:r>
-      <w:proofErr w:type="spellEnd"/>
-      <w:r>
-        <w:rPr>
-          <w:lang w:eastAsia="en-US"/>
-        </w:rPr>
-        <w:t xml:space="preserve"> transfer runs for different weather conditions and sun angles employing MODTRAN, incorporating spatially varying aerosol conditions, statistical haze removal that masks haze and cloud regions and removes haze of land areas, de-shadowing of cloud/building cast shadow areas, cirrus cloud removal, BRDF correction of irradiance effects, </w:t>
+        <w:t xml:space="preserve">ATCOR (ATCOR 4) has the following features: it can be combined with geometric information of terrain, a lookup table of a wide range of pre-calculated radiative transfer runs for different weather conditions and sun angles employing MODTRAN, incorporating spatially varying aerosol conditions, statistical haze removal that masks haze and cloud regions and removes haze of land areas, de-shadowing of cloud/building cast shadow areas, cirrus cloud removal, BRDF correction of irradiance effects, </w:t>
       </w:r>
       <w:r>
         <w:rPr>
@@ -14236,21 +14017,12 @@
         </w:rPr>
         <w:t xml:space="preserve">     </w:t>
       </w:r>
-      <w:proofErr w:type="gramStart"/>
       <w:r>
         <w:rPr>
           <w:i w:val="0"/>
           <w:lang w:eastAsia="en-US"/>
         </w:rPr>
-        <w:t>where</w:t>
-      </w:r>
-      <w:proofErr w:type="gramEnd"/>
-      <w:r>
-        <w:rPr>
-          <w:i w:val="0"/>
-          <w:lang w:eastAsia="en-US"/>
-        </w:rPr>
-        <w:t xml:space="preserve"> </w:t>
+        <w:t xml:space="preserve">where </w:t>
       </w:r>
       <m:oMath>
         <m:r>
@@ -14500,7 +14272,6 @@
         </w:rPr>
         <w:t xml:space="preserve">hyperspectral images in Matlab using an in-house upgraded version of </w:t>
       </w:r>
-      <w:proofErr w:type="spellStart"/>
       <w:r>
         <w:rPr>
           <w:rFonts w:ascii="Courier New" w:hAnsi="Courier New" w:cs="Courier New"/>
@@ -14509,7 +14280,6 @@
         </w:rPr>
         <w:t>enviread</w:t>
       </w:r>
-      <w:proofErr w:type="spellEnd"/>
       <w:r>
         <w:rPr>
           <w:lang w:eastAsia="en-US"/>
@@ -14611,29 +14381,7 @@
         <w:rPr>
           <w:lang w:eastAsia="en-US"/>
         </w:rPr>
-        <w:t xml:space="preserve"> a hyperspectral image I with dimensionality (</w:t>
-      </w:r>
-      <w:proofErr w:type="spellStart"/>
-      <w:r>
-        <w:rPr>
-          <w:lang w:eastAsia="en-US"/>
-        </w:rPr>
-        <w:t>x</w:t>
-      </w:r>
-      <w:proofErr w:type="gramStart"/>
-      <w:r>
-        <w:rPr>
-          <w:lang w:eastAsia="en-US"/>
-        </w:rPr>
-        <w:t>,y,w,z</w:t>
-      </w:r>
-      <w:proofErr w:type="spellEnd"/>
-      <w:proofErr w:type="gramEnd"/>
-      <w:r>
-        <w:rPr>
-          <w:lang w:eastAsia="en-US"/>
-        </w:rPr>
-        <w:t xml:space="preserve">), where </w:t>
+        <w:t xml:space="preserve"> a hyperspectral image I with dimensionality (x,y,w,z), where </w:t>
       </w:r>
       <m:oMath>
         <m:r>
@@ -15155,21 +14903,7 @@
         <w:rPr>
           <w:lang w:eastAsia="en-US"/>
         </w:rPr>
-        <w:t xml:space="preserve">To enhance the intensity of readings we take the </w:t>
-      </w:r>
-      <w:proofErr w:type="gramStart"/>
-      <w:r>
-        <w:rPr>
-          <w:lang w:eastAsia="en-US"/>
-        </w:rPr>
-        <w:t>square-root</w:t>
-      </w:r>
-      <w:proofErr w:type="gramEnd"/>
-      <w:r>
-        <w:rPr>
-          <w:lang w:eastAsia="en-US"/>
-        </w:rPr>
-        <w:t xml:space="preserve"> of signal returns.</w:t>
+        <w:t>To enhance the intensity of readings we take the square-root of signal returns.</w:t>
       </w:r>
       <w:r>
         <w:rPr>
@@ -15242,16 +14976,8 @@
         <w:rPr>
           <w:lang w:eastAsia="en-US"/>
         </w:rPr>
-        <w:t xml:space="preserve"> and </w:t>
-      </w:r>
-      <w:proofErr w:type="spellStart"/>
-      <w:r>
-        <w:rPr>
-          <w:lang w:eastAsia="en-US"/>
-        </w:rPr>
-        <w:t>etc</w:t>
-      </w:r>
-      <w:proofErr w:type="spellEnd"/>
+        <w:t xml:space="preserve"> and etc</w:t>
+      </w:r>
       <w:r>
         <w:rPr>
           <w:lang w:eastAsia="en-US"/>
@@ -15328,21 +15054,7 @@
         <w:rPr>
           <w:lang w:eastAsia="en-US"/>
         </w:rPr>
-        <w:t xml:space="preserve">Regarding square root, one should note that without taking the square root the images lack proper </w:t>
-      </w:r>
-      <w:proofErr w:type="gramStart"/>
-      <w:r>
-        <w:rPr>
-          <w:lang w:eastAsia="en-US"/>
-        </w:rPr>
-        <w:t>day-light</w:t>
-      </w:r>
-      <w:proofErr w:type="gramEnd"/>
-      <w:r>
-        <w:rPr>
-          <w:lang w:eastAsia="en-US"/>
-        </w:rPr>
-        <w:t xml:space="preserve"> intensity and appear dark.</w:t>
+        <w:t>Regarding square root, one should note that without taking the square root the images lack proper day-light intensity and appear dark.</w:t>
       </w:r>
       <w:r>
         <w:rPr>
@@ -15718,19 +15430,11 @@
           <w:lang w:eastAsia="en-US"/>
         </w:rPr>
       </w:pPr>
-      <w:proofErr w:type="gramStart"/>
-      <w:r>
-        <w:rPr>
-          <w:lang w:eastAsia="en-US"/>
-        </w:rPr>
-        <w:t>where</w:t>
-      </w:r>
-      <w:proofErr w:type="gramEnd"/>
-      <w:r>
-        <w:rPr>
-          <w:lang w:eastAsia="en-US"/>
-        </w:rPr>
-        <w:t xml:space="preserve"> is NIR the reflectance in the reflective near-i</w:t>
+      <w:r>
+        <w:rPr>
+          <w:lang w:eastAsia="en-US"/>
+        </w:rPr>
+        <w:t>where is NIR the reflectance in the reflective near-i</w:t>
       </w:r>
       <w:r>
         <w:rPr>
@@ -15827,21 +15531,7 @@
         <w:rPr>
           <w:lang w:eastAsia="en-US"/>
         </w:rPr>
-        <w:t xml:space="preserve">m for </w:t>
-      </w:r>
-      <w:proofErr w:type="gramStart"/>
-      <w:r>
-        <w:rPr>
-          <w:lang w:eastAsia="en-US"/>
-        </w:rPr>
-        <w:t>near-infrared</w:t>
-      </w:r>
-      <w:proofErr w:type="gramEnd"/>
-      <w:r>
-        <w:rPr>
-          <w:lang w:eastAsia="en-US"/>
-        </w:rPr>
-        <w:t>.</w:t>
+        <w:t>m for near-infrared.</w:t>
       </w:r>
       <w:r>
         <w:rPr>
@@ -16120,8 +15810,6 @@
           <w:lang w:eastAsia="en-US"/>
         </w:rPr>
       </w:pPr>
-      <w:bookmarkStart w:id="0" w:name="_GoBack"/>
-      <w:bookmarkEnd w:id="0"/>
     </w:p>
     <w:p>
       <w:pPr>
@@ -16145,6 +15833,7 @@
         <w:rPr>
           <w:lang w:eastAsia="en-US"/>
         </w:rPr>
+        <w:lastRenderedPageBreak/>
         <w:t xml:space="preserve">2.1.2. </w:t>
       </w:r>
       <w:r>
@@ -16165,7 +15854,6 @@
         <w:rPr>
           <w:lang w:eastAsia="en-US"/>
         </w:rPr>
-        <w:lastRenderedPageBreak/>
         <w:t>Real-life sensor measurements are far from perfect and there are many no</w:t>
       </w:r>
       <w:r>
@@ -16527,7 +16215,6 @@
           <w:lang w:eastAsia="en-US"/>
         </w:rPr>
       </w:pPr>
-      <w:proofErr w:type="gramStart"/>
       <w:r>
         <w:rPr>
           <w:lang w:eastAsia="en-US"/>
@@ -16540,7 +16227,6 @@
         </w:rPr>
         <w:t>here</w:t>
       </w:r>
-      <w:proofErr w:type="gramEnd"/>
       <w:r>
         <w:rPr>
           <w:lang w:eastAsia="en-US"/>
@@ -17229,21 +16915,7 @@
         <w:rPr>
           <w:lang w:eastAsia="en-US"/>
         </w:rPr>
-        <w:t xml:space="preserve">FLAASH </w:t>
-      </w:r>
-      <w:proofErr w:type="spellStart"/>
-      <w:r>
-        <w:rPr>
-          <w:lang w:eastAsia="en-US"/>
-        </w:rPr>
-        <w:t>vs</w:t>
-      </w:r>
-      <w:proofErr w:type="spellEnd"/>
-      <w:r>
-        <w:rPr>
-          <w:lang w:eastAsia="en-US"/>
-        </w:rPr>
-        <w:t xml:space="preserve"> ATCOR) at pixel level classification using</w:t>
+        <w:t>FLAASH vs ATCOR) at pixel level classification using</w:t>
       </w:r>
       <w:r>
         <w:rPr>
@@ -17595,16 +17267,8 @@
         <w:rPr>
           <w:lang w:eastAsia="en-US"/>
         </w:rPr>
-        <w:t xml:space="preserve">using </w:t>
-      </w:r>
-      <w:proofErr w:type="gramStart"/>
-      <w:r>
-        <w:rPr>
-          <w:lang w:eastAsia="en-US"/>
-        </w:rPr>
-        <w:t>well known</w:t>
-      </w:r>
-      <w:proofErr w:type="gramEnd"/>
+        <w:t>using well known</w:t>
+      </w:r>
       <w:r>
         <w:rPr>
           <w:lang w:eastAsia="en-US"/>
@@ -17663,21 +17327,7 @@
         <w:rPr>
           <w:lang w:eastAsia="en-US"/>
         </w:rPr>
-        <w:t xml:space="preserve">know the exact boundaries of all </w:t>
-      </w:r>
-      <w:proofErr w:type="gramStart"/>
-      <w:r>
-        <w:rPr>
-          <w:lang w:eastAsia="en-US"/>
-        </w:rPr>
-        <w:t>single-tree</w:t>
-      </w:r>
-      <w:proofErr w:type="gramEnd"/>
-      <w:r>
-        <w:rPr>
-          <w:lang w:eastAsia="en-US"/>
-        </w:rPr>
-        <w:t xml:space="preserve"> canopies does not always hold, specifically in dense vegetation, so we leave this out from our discussion</w:t>
+        <w:t>know the exact boundaries of all single-tree canopies does not always hold, specifically in dense vegetation, so we leave this out from our discussion</w:t>
       </w:r>
       <w:r>
         <w:rPr>
@@ -17771,21 +17421,7 @@
         <w:rPr>
           <w:lang w:eastAsia="en-US"/>
         </w:rPr>
-        <w:t>An implementation of a one-</w:t>
-      </w:r>
-      <w:proofErr w:type="spellStart"/>
-      <w:r>
-        <w:rPr>
-          <w:lang w:eastAsia="en-US"/>
-        </w:rPr>
-        <w:t>vs</w:t>
-      </w:r>
-      <w:proofErr w:type="spellEnd"/>
-      <w:r>
-        <w:rPr>
-          <w:lang w:eastAsia="en-US"/>
-        </w:rPr>
-        <w:t>-one multi-class k-fold cross-validation setup of SVM using non-linear kernels (polynomial and radial basis) functions is used for our model.</w:t>
+        <w:t>An implementation of a one-vs-one multi-class k-fold cross-validation setup of SVM using non-linear kernels (polynomial and radial basis) functions is used for our model.</w:t>
       </w:r>
       <w:r>
         <w:rPr>
@@ -17890,6 +17526,7 @@
         <w:rPr>
           <w:b/>
         </w:rPr>
+        <w:lastRenderedPageBreak/>
         <w:t>Figure 4</w:t>
       </w:r>
       <w:r>
@@ -17898,7 +17535,6 @@
         </w:rPr>
         <w:t xml:space="preserve">. </w:t>
       </w:r>
-      <w:proofErr w:type="gramStart"/>
       <w:r>
         <w:t xml:space="preserve">Impact of Gaussian </w:t>
       </w:r>
@@ -17914,7 +17550,6 @@
         </w:rPr>
         <w:t>.</w:t>
       </w:r>
-      <w:proofErr w:type="gramEnd"/>
     </w:p>
     <w:tbl>
       <w:tblPr>
@@ -17941,7 +17576,6 @@
               </w:rPr>
             </w:pPr>
             <w:r>
-              <w:lastRenderedPageBreak/>
               <w:t>(</w:t>
             </w:r>
             <w:r>
@@ -18155,19 +17789,11 @@
           <w:lang w:eastAsia="en-US"/>
         </w:rPr>
       </w:pPr>
-      <w:proofErr w:type="gramStart"/>
-      <w:r>
-        <w:rPr>
-          <w:lang w:eastAsia="en-US"/>
-        </w:rPr>
-        <w:t>k</w:t>
-      </w:r>
-      <w:proofErr w:type="gramEnd"/>
-      <w:r>
-        <w:rPr>
-          <w:lang w:eastAsia="en-US"/>
-        </w:rPr>
-        <w:t>-fold cross validation</w:t>
+      <w:r>
+        <w:rPr>
+          <w:lang w:eastAsia="en-US"/>
+        </w:rPr>
+        <w:t>k-fold cross validation</w:t>
       </w:r>
       <w:r>
         <w:rPr>
@@ -18541,6 +18167,7 @@
         <w:rPr>
           <w:b/>
         </w:rPr>
+        <w:lastRenderedPageBreak/>
         <w:t>Figure 5</w:t>
       </w:r>
       <w:r>
@@ -18569,7 +18196,6 @@
           <w:noProof/>
           <w:lang w:eastAsia="en-US"/>
         </w:rPr>
-        <w:lastRenderedPageBreak/>
         <w:drawing>
           <wp:inline distT="0" distB="0" distL="0" distR="0" wp14:anchorId="2EC3FC49" wp14:editId="2FB256E2">
             <wp:extent cx="2959100" cy="2209800"/>
@@ -18628,7 +18254,6 @@
           <w:lang w:eastAsia="en-US"/>
         </w:rPr>
       </w:pPr>
-      <w:proofErr w:type="gramStart"/>
       <w:r>
         <w:rPr>
           <w:lang w:eastAsia="en-US"/>
@@ -18639,14 +18264,7 @@
         <w:rPr>
           <w:lang w:eastAsia="en-US"/>
         </w:rPr>
-        <w:t>ness</w:t>
-      </w:r>
-      <w:proofErr w:type="gramEnd"/>
-      <w:r>
-        <w:rPr>
-          <w:lang w:eastAsia="en-US"/>
-        </w:rPr>
-        <w:t>, shadows, branches</w:t>
+        <w:t>ness, shadows, branches</w:t>
       </w:r>
       <w:r>
         <w:rPr>
@@ -18658,21 +18276,7 @@
         <w:rPr>
           <w:lang w:eastAsia="en-US"/>
         </w:rPr>
-        <w:t xml:space="preserve"> and </w:t>
-      </w:r>
-      <w:proofErr w:type="spellStart"/>
-      <w:r>
-        <w:rPr>
-          <w:lang w:eastAsia="en-US"/>
-        </w:rPr>
-        <w:t>etc</w:t>
-      </w:r>
-      <w:proofErr w:type="spellEnd"/>
-      <w:r>
-        <w:rPr>
-          <w:lang w:eastAsia="en-US"/>
-        </w:rPr>
-        <w:t xml:space="preserve"> (</w:t>
+        <w:t xml:space="preserve"> and etc (</w:t>
       </w:r>
       <w:r>
         <w:rPr>
@@ -18791,14 +18395,12 @@
         </w:rPr>
         <w:t xml:space="preserve">Finally, we look at the effect of atmospheric correction on prediction accuracy </w:t>
       </w:r>
-      <w:proofErr w:type="spellStart"/>
       <w:r>
         <w:rPr>
           <w:lang w:eastAsia="en-US"/>
         </w:rPr>
         <w:t>vs</w:t>
       </w:r>
-      <w:proofErr w:type="spellEnd"/>
       <w:r>
         <w:rPr>
           <w:lang w:eastAsia="en-US"/>
@@ -18824,21 +18426,7 @@
         <w:rPr>
           <w:lang w:eastAsia="en-US"/>
         </w:rPr>
-        <w:t xml:space="preserve">, P, </w:t>
-      </w:r>
-      <w:proofErr w:type="spellStart"/>
-      <w:r>
-        <w:rPr>
-          <w:lang w:eastAsia="en-US"/>
-        </w:rPr>
-        <w:t>MaxIter</w:t>
-      </w:r>
-      <w:proofErr w:type="spellEnd"/>
-      <w:r>
-        <w:rPr>
-          <w:lang w:eastAsia="en-US"/>
-        </w:rPr>
-        <w:t xml:space="preserve"> and </w:t>
+        <w:t xml:space="preserve">, P, MaxIter and </w:t>
       </w:r>
       <w:r>
         <w:rPr>
@@ -18887,21 +18475,7 @@
         <w:rPr>
           <w:lang w:eastAsia="en-US"/>
         </w:rPr>
-        <w:t xml:space="preserve"> in literature) defines how far the influence of a single training example reaches, with low values meaning 'far' and high values meaning 'close' in RBF function. P is the polynomial degree for polynomial function as kernel. </w:t>
-      </w:r>
-      <w:proofErr w:type="spellStart"/>
-      <w:r>
-        <w:rPr>
-          <w:lang w:eastAsia="en-US"/>
-        </w:rPr>
-        <w:t>MaxIter</w:t>
-      </w:r>
-      <w:proofErr w:type="spellEnd"/>
-      <w:r>
-        <w:rPr>
-          <w:lang w:eastAsia="en-US"/>
-        </w:rPr>
-        <w:t xml:space="preserve"> is the maximum number of iterations the optimization function is supposed to run</w:t>
+        <w:t xml:space="preserve"> in literature) defines how far the influence of a single training example reaches, with low values meaning 'far' and high values meaning 'close' in RBF function. P is the polynomial degree for polynomial function as kernel. MaxIter is the maximum number of iterations the optimization function is supposed to run</w:t>
       </w:r>
       <w:r>
         <w:rPr>
@@ -19309,21 +18883,7 @@
         <w:rPr>
           <w:lang w:eastAsia="en-US"/>
         </w:rPr>
-        <w:t xml:space="preserve"> </w:t>
-      </w:r>
-      <w:proofErr w:type="gramStart"/>
-      <w:r>
-        <w:rPr>
-          <w:lang w:eastAsia="en-US"/>
-        </w:rPr>
-        <w:t>is</w:t>
-      </w:r>
-      <w:proofErr w:type="gramEnd"/>
-      <w:r>
-        <w:rPr>
-          <w:lang w:eastAsia="en-US"/>
-        </w:rPr>
-        <w:t xml:space="preserve"> the inverse of </w:t>
+        <w:t xml:space="preserve"> is the inverse of </w:t>
       </w:r>
     </w:p>
     <w:p>
@@ -19341,6 +18901,7 @@
         <w:rPr>
           <w:b/>
         </w:rPr>
+        <w:lastRenderedPageBreak/>
         <w:t>Figure 6</w:t>
       </w:r>
       <w:r>
@@ -19349,7 +18910,6 @@
         </w:rPr>
         <w:t xml:space="preserve">. </w:t>
       </w:r>
-      <w:proofErr w:type="gramStart"/>
       <w:r>
         <w:t>Parameter tuning for classification algorithms</w:t>
       </w:r>
@@ -19359,7 +18919,6 @@
         </w:rPr>
         <w:t>.</w:t>
       </w:r>
-      <w:proofErr w:type="gramEnd"/>
     </w:p>
     <w:tbl>
       <w:tblPr>
@@ -19386,7 +18945,6 @@
               </w:rPr>
             </w:pPr>
             <w:r>
-              <w:lastRenderedPageBreak/>
               <w:t>(</w:t>
             </w:r>
             <w:r>
@@ -19622,19 +19180,11 @@
           <w:lang w:eastAsia="en-US"/>
         </w:rPr>
       </w:pPr>
-      <w:proofErr w:type="gramStart"/>
-      <w:r>
-        <w:rPr>
-          <w:lang w:eastAsia="en-US"/>
-        </w:rPr>
-        <w:t>the</w:t>
-      </w:r>
-      <w:proofErr w:type="gramEnd"/>
-      <w:r>
-        <w:rPr>
-          <w:lang w:eastAsia="en-US"/>
-        </w:rPr>
-        <w:t xml:space="preserve"> width of the RBF kernel (roughly defining the area of influence of a support vector);</w:t>
+      <w:r>
+        <w:rPr>
+          <w:lang w:eastAsia="en-US"/>
+        </w:rPr>
+        <w:t>the width of the RBF kernel (roughly defining the area of influence of a support vector);</w:t>
       </w:r>
       <w:r>
         <w:rPr>
@@ -19928,21 +19478,7 @@
         <w:rPr>
           <w:lang w:eastAsia="en-US"/>
         </w:rPr>
-        <w:t xml:space="preserve">sclassification between </w:t>
-      </w:r>
-      <w:proofErr w:type="gramStart"/>
-      <w:r>
-        <w:rPr>
-          <w:lang w:eastAsia="en-US"/>
-        </w:rPr>
-        <w:t>oak</w:t>
-      </w:r>
-      <w:proofErr w:type="gramEnd"/>
-      <w:r>
-        <w:rPr>
-          <w:lang w:eastAsia="en-US"/>
-        </w:rPr>
-        <w:t xml:space="preserve"> vs. p</w:t>
+        <w:t>sclassification between oak vs. p</w:t>
       </w:r>
       <w:r>
         <w:rPr>
@@ -22061,49 +21597,7 @@
           <w:lang w:eastAsia="en-US"/>
         </w:rPr>
         <w:lastRenderedPageBreak/>
-        <w:t xml:space="preserve">In our experiments we observed better performance of FLAASH atmospherically corrected data versus ATCOR. This is in conformance with recent observations of </w:t>
-      </w:r>
-      <w:proofErr w:type="spellStart"/>
-      <w:r>
-        <w:rPr>
-          <w:lang w:eastAsia="en-US"/>
-        </w:rPr>
-        <w:t>Manakos</w:t>
-      </w:r>
-      <w:proofErr w:type="spellEnd"/>
-      <w:r>
-        <w:rPr>
-          <w:lang w:eastAsia="en-US"/>
-        </w:rPr>
-        <w:t xml:space="preserve"> </w:t>
-      </w:r>
-      <w:proofErr w:type="gramStart"/>
-      <w:r>
-        <w:rPr>
-          <w:lang w:eastAsia="en-US"/>
-        </w:rPr>
-        <w:t>et</w:t>
-      </w:r>
-      <w:proofErr w:type="gramEnd"/>
-      <w:r>
-        <w:rPr>
-          <w:lang w:eastAsia="en-US"/>
-        </w:rPr>
-        <w:t xml:space="preserve">. </w:t>
-      </w:r>
-      <w:proofErr w:type="gramStart"/>
-      <w:r>
-        <w:rPr>
-          <w:lang w:eastAsia="en-US"/>
-        </w:rPr>
-        <w:t>al</w:t>
-      </w:r>
-      <w:proofErr w:type="gramEnd"/>
-      <w:r>
-        <w:rPr>
-          <w:lang w:eastAsia="en-US"/>
-        </w:rPr>
-        <w:t xml:space="preserve">. </w:t>
+        <w:t xml:space="preserve">In our experiments we observed better performance of FLAASH atmospherically corrected data versus ATCOR. This is in conformance with recent observations of Manakos et. al. </w:t>
       </w:r>
       <w:r>
         <w:rPr>
@@ -22140,35 +21634,7 @@
         <w:rPr>
           <w:lang w:eastAsia="en-US"/>
         </w:rPr>
-        <w:t xml:space="preserve"> where they focused on basic endmember classification (asphalt, gravel, rocky areas, reddish soil, agricultural areas, grass/dry grass, </w:t>
-      </w:r>
-      <w:proofErr w:type="spellStart"/>
-      <w:r>
-        <w:rPr>
-          <w:lang w:eastAsia="en-US"/>
-        </w:rPr>
-        <w:t>mequis</w:t>
-      </w:r>
-      <w:proofErr w:type="spellEnd"/>
-      <w:r>
-        <w:rPr>
-          <w:lang w:eastAsia="en-US"/>
-        </w:rPr>
-        <w:t xml:space="preserve">, and </w:t>
-      </w:r>
-      <w:proofErr w:type="spellStart"/>
-      <w:r>
-        <w:rPr>
-          <w:lang w:eastAsia="en-US"/>
-        </w:rPr>
-        <w:t>phrygana</w:t>
-      </w:r>
-      <w:proofErr w:type="spellEnd"/>
-      <w:r>
-        <w:rPr>
-          <w:lang w:eastAsia="en-US"/>
-        </w:rPr>
-        <w:t>) but we look into the actual problem of tree species classification.</w:t>
+        <w:t xml:space="preserve"> where they focused on basic endmember classification (asphalt, gravel, rocky areas, reddish soil, agricultural areas, grass/dry grass, mequis, and phrygana) but we look into the actual problem of tree species classification.</w:t>
       </w:r>
     </w:p>
     <w:p>
@@ -24577,7 +24043,6 @@
       <w:r>
         <w:fldChar w:fldCharType="end"/>
       </w:r>
-      <w:proofErr w:type="gramStart"/>
       <w:r>
         <w:rPr>
           <w:lang w:eastAsia="en-US"/>
@@ -24595,14 +24060,7 @@
         <w:rPr>
           <w:lang w:eastAsia="en-US"/>
         </w:rPr>
-        <w:t xml:space="preserve"> by the authors; licensee MDPI, Basel, Switzerland.</w:t>
-      </w:r>
-      <w:proofErr w:type="gramEnd"/>
-      <w:r>
-        <w:rPr>
-          <w:lang w:eastAsia="en-US"/>
-        </w:rPr>
-        <w:t xml:space="preserve"> This article is an open access article distributed under the terms and conditions of the Creative Commons Attribution license (http://creativecommons.org/licenses/b</w:t>
+        <w:t xml:space="preserve"> by the authors; licensee MDPI, Basel, Switzerland. This article is an open access article distributed under the terms and conditions of the Creative Commons Attribution license (http://creativecommons.org/licenses/b</w:t>
       </w:r>
       <w:r>
         <w:rPr>
@@ -24820,23 +24278,7 @@
           <w:sz w:val="20"/>
           <w:lang w:eastAsia="en-US"/>
         </w:rPr>
-        <w:t>http://aviris.jpl.nasa.gov/cgi/flights_10.cgi</w:t>
-      </w:r>
-      <w:proofErr w:type="gramStart"/>
-      <w:r>
-        <w:rPr>
-          <w:sz w:val="20"/>
-          <w:lang w:eastAsia="en-US"/>
-        </w:rPr>
-        <w:t>?step</w:t>
-      </w:r>
-      <w:proofErr w:type="gramEnd"/>
-      <w:r>
-        <w:rPr>
-          <w:sz w:val="20"/>
-          <w:lang w:eastAsia="en-US"/>
-        </w:rPr>
-        <w:t>=view_flightlog&amp;flight_id=f100904t01</w:t>
+        <w:t>http://aviris.jpl.nasa.gov/cgi/flights_10.cgi?step=view_flightlog&amp;flight_id=f100904t01</w:t>
       </w:r>
     </w:p>
     <w:p>
@@ -24852,23 +24294,7 @@
           <w:sz w:val="20"/>
           <w:lang w:eastAsia="en-US"/>
         </w:rPr>
-        <w:t>http://aviris.jpl.nasa.gov/cgi/flights_10.cgi</w:t>
-      </w:r>
-      <w:proofErr w:type="gramStart"/>
-      <w:r>
-        <w:rPr>
-          <w:sz w:val="20"/>
-          <w:lang w:eastAsia="en-US"/>
-        </w:rPr>
-        <w:t>?step</w:t>
-      </w:r>
-      <w:proofErr w:type="gramEnd"/>
-      <w:r>
-        <w:rPr>
-          <w:sz w:val="20"/>
-          <w:lang w:eastAsia="en-US"/>
-        </w:rPr>
-        <w:t>=view_flightlog&amp;flight_id=f100910t01</w:t>
+        <w:t>http://aviris.jpl.nasa.gov/cgi/flights_10.cgi?step=view_flightlog&amp;flight_id=f100910t01</w:t>
       </w:r>
     </w:p>
   </w:footnote>
@@ -24925,23 +24351,7 @@
           <w:sz w:val="20"/>
           <w:lang w:eastAsia="en-US"/>
         </w:rPr>
-        <w:t>OSBS Aero Measurements: http://aeronet.gsfc.nasa.gov/cgi-bin/type_one_station_opera_v2_new</w:t>
-      </w:r>
-      <w:proofErr w:type="gramStart"/>
-      <w:r>
-        <w:rPr>
-          <w:sz w:val="20"/>
-          <w:lang w:eastAsia="en-US"/>
-        </w:rPr>
-        <w:t>?site</w:t>
-      </w:r>
-      <w:proofErr w:type="gramEnd"/>
-      <w:r>
-        <w:rPr>
-          <w:sz w:val="20"/>
-          <w:lang w:eastAsia="en-US"/>
-        </w:rPr>
-        <w:t>=Ordway-Swisher</w:t>
+        <w:t>OSBS Aero Measurements: http://aeronet.gsfc.nasa.gov/cgi-bin/type_one_station_opera_v2_new?site=Ordway-Swisher</w:t>
       </w:r>
     </w:p>
   </w:footnote>
@@ -25022,7 +24432,7 @@
         <w:b/>
         <w:noProof/>
       </w:rPr>
-      <w:t>12</w:t>
+      <w:t>2</w:t>
     </w:r>
     <w:r>
       <w:rPr>
@@ -25040,7 +24450,7 @@
   <w:abstractNum w:abstractNumId="0">
     <w:nsid w:val="FFFFFF1D"/>
     <w:multiLevelType w:val="multilevel"/>
-    <w:tmpl w:val="C584F66E"/>
+    <w:tmpl w:val="A8E49CF8"/>
     <w:lvl w:ilvl="0">
       <w:start w:val="1"/>
       <w:numFmt w:val="bullet"/>
@@ -29544,7 +28954,7 @@
 </file>
 
 <file path=customXml/itemProps1.xml><?xml version="1.0" encoding="utf-8"?>
-<ds:datastoreItem xmlns:ds="http://schemas.openxmlformats.org/officeDocument/2006/customXml" ds:itemID="{94B8F6B6-D6F4-5E4B-9751-7CCBF92CD61D}">
+<ds:datastoreItem xmlns:ds="http://schemas.openxmlformats.org/officeDocument/2006/customXml" ds:itemID="{1673095A-9B91-B440-9E95-E018B9E1C79A}">
   <ds:schemaRefs>
     <ds:schemaRef ds:uri="http://schemas.openxmlformats.org/officeDocument/2006/bibliography"/>
   </ds:schemaRefs>
